--- a/assets/images/portfolio/Heuristic1/UX Heuristic Evaluation work sample.docx
+++ b/assets/images/portfolio/Heuristic1/UX Heuristic Evaluation work sample.docx
@@ -59,7 +59,7 @@
       <w:r>
         <w:t xml:space="preserve">Website: </w:t>
       </w:r>
-      <w:hyperlink r:id="rId4" w:history="1">
+      <w:hyperlink r:id="rId7" w:history="1">
         <w:r>
           <w:rPr>
             <w:rStyle w:val="Hyperlink"/>
@@ -76,6 +76,21 @@
       </w:r>
       <w:r>
         <w:t>is is the website of the Centers for Medicare and Medicaid Services. The primary functions of the website are to empower patients by allowing them to work with their doctors and make health care decisions that are best for them. The information supposedly available on the website includes quality and costs of health care providers and plans.</w:t>
+      </w:r>
+      <w:r>
+        <w:t xml:space="preserve"> </w:t>
+      </w:r>
+      <w:r>
+        <w:t xml:space="preserve">In this evaluation, </w:t>
+      </w:r>
+      <w:r>
+        <w:t>I apply Zhang [1] heuristics in detail to evaluate the</w:t>
+      </w:r>
+      <w:r>
+        <w:t xml:space="preserve"> key interfaces</w:t>
+      </w:r>
+      <w:r>
+        <w:t>.</w:t>
       </w:r>
     </w:p>
     <w:p>
@@ -411,7 +426,7 @@
             <w:r>
               <w:t>“</w:t>
             </w:r>
-            <w:hyperlink r:id="rId5" w:history="1">
+            <w:hyperlink r:id="rId8" w:history="1">
               <w:r>
                 <w:t>Learn about our responses to recent emergencies and find the latest program guidance.</w:t>
               </w:r>
@@ -446,7 +461,7 @@
                           <pic:cNvPicPr/>
                         </pic:nvPicPr>
                         <pic:blipFill>
-                          <a:blip r:embed="rId6"/>
+                          <a:blip r:embed="rId9"/>
                           <a:stretch>
                             <a:fillRect/>
                           </a:stretch>
@@ -648,7 +663,38 @@
         <w:t xml:space="preserve">who tend to be at older age and have lower education level, the website should be simplified to accommodate to the characteristics of the population. </w:t>
       </w:r>
     </w:p>
+    <w:p/>
+    <w:p/>
+    <w:p/>
+    <w:p>
+      <w:r>
+        <w:t>Bibliography</w:t>
+      </w:r>
+    </w:p>
+    <w:p/>
+    <w:p>
+      <w:pPr>
+        <w:pStyle w:val="ListParagraph"/>
+        <w:numPr>
+          <w:ilvl w:val="0"/>
+          <w:numId w:val="1"/>
+        </w:numPr>
+      </w:pPr>
+      <w:r>
+        <w:t xml:space="preserve">Zhang J, Johnson TR, Patel VL, Paige DL, </w:t>
+      </w:r>
+      <w:proofErr w:type="spellStart"/>
+      <w:r>
+        <w:t>Kubose</w:t>
+      </w:r>
+      <w:proofErr w:type="spellEnd"/>
+      <w:r>
+        <w:t xml:space="preserve"> T. Using usability heuristics to evaluate patient safety of medical devices. J Biomed Inform. 2003 Apr;36(1–2):23–30.</w:t>
+      </w:r>
+    </w:p>
+    <w:p/>
     <w:sectPr>
+      <w:headerReference w:type="default" r:id="rId10"/>
       <w:pgSz w:w="12240" w:h="15840"/>
       <w:pgMar w:top="1440" w:right="1440" w:bottom="1440" w:left="1440" w:header="720" w:footer="720" w:gutter="0"/>
       <w:cols w:space="720"/>
@@ -656,6 +702,159 @@
     </w:sectPr>
   </w:body>
 </w:document>
+</file>
+
+<file path=word/endnotes.xml><?xml version="1.0" encoding="utf-8"?>
+<w:endnotes xmlns:wpc="http://schemas.microsoft.com/office/word/2010/wordprocessingCanvas" xmlns:cx="http://schemas.microsoft.com/office/drawing/2014/chartex" xmlns:cx1="http://schemas.microsoft.com/office/drawing/2015/9/8/chartex" xmlns:cx2="http://schemas.microsoft.com/office/drawing/2015/10/21/chartex" xmlns:cx3="http://schemas.microsoft.com/office/drawing/2016/5/9/chartex" xmlns:cx4="http://schemas.microsoft.com/office/drawing/2016/5/10/chartex" xmlns:cx5="http://schemas.microsoft.com/office/drawing/2016/5/11/chartex" xmlns:cx6="http://schemas.microsoft.com/office/drawing/2016/5/12/chartex" xmlns:cx7="http://schemas.microsoft.com/office/drawing/2016/5/13/chartex" xmlns:cx8="http://schemas.microsoft.com/office/drawing/2016/5/14/chartex" xmlns:mc="http://schemas.openxmlformats.org/markup-compatibility/2006" xmlns:aink="http://schemas.microsoft.com/office/drawing/2016/ink" xmlns:am3d="http://schemas.microsoft.com/office/drawing/2017/model3d" xmlns:o="urn:schemas-microsoft-com:office:office" xmlns:r="http://schemas.openxmlformats.org/officeDocument/2006/relationships" xmlns:m="http://schemas.openxmlformats.org/officeDocument/2006/math" xmlns:v="urn:schemas-microsoft-com:vml" xmlns:wp14="http://schemas.microsoft.com/office/word/2010/wordprocessingDrawing" xmlns:wp="http://schemas.openxmlformats.org/drawingml/2006/wordprocessingDrawing" xmlns:w10="urn:schemas-microsoft-com:office:word" xmlns:w="http://schemas.openxmlformats.org/wordprocessingml/2006/main" xmlns:w14="http://schemas.microsoft.com/office/word/2010/wordml" xmlns:w15="http://schemas.microsoft.com/office/word/2012/wordml" xmlns:w16cid="http://schemas.microsoft.com/office/word/2016/wordml/cid" xmlns:w16se="http://schemas.microsoft.com/office/word/2015/wordml/symex" xmlns:wpg="http://schemas.microsoft.com/office/word/2010/wordprocessingGroup" xmlns:wpi="http://schemas.microsoft.com/office/word/2010/wordprocessingInk" xmlns:wne="http://schemas.microsoft.com/office/word/2006/wordml" xmlns:wps="http://schemas.microsoft.com/office/word/2010/wordprocessingShape" mc:Ignorable="w14 w15 w16se w16cid wp14">
+  <w:endnote w:type="separator" w:id="-1">
+    <w:p>
+      <w:r>
+        <w:separator/>
+      </w:r>
+    </w:p>
+  </w:endnote>
+  <w:endnote w:type="continuationSeparator" w:id="0">
+    <w:p>
+      <w:r>
+        <w:continuationSeparator/>
+      </w:r>
+    </w:p>
+  </w:endnote>
+</w:endnotes>
+</file>
+
+<file path=word/footnotes.xml><?xml version="1.0" encoding="utf-8"?>
+<w:footnotes xmlns:wpc="http://schemas.microsoft.com/office/word/2010/wordprocessingCanvas" xmlns:cx="http://schemas.microsoft.com/office/drawing/2014/chartex" xmlns:cx1="http://schemas.microsoft.com/office/drawing/2015/9/8/chartex" xmlns:cx2="http://schemas.microsoft.com/office/drawing/2015/10/21/chartex" xmlns:cx3="http://schemas.microsoft.com/office/drawing/2016/5/9/chartex" xmlns:cx4="http://schemas.microsoft.com/office/drawing/2016/5/10/chartex" xmlns:cx5="http://schemas.microsoft.com/office/drawing/2016/5/11/chartex" xmlns:cx6="http://schemas.microsoft.com/office/drawing/2016/5/12/chartex" xmlns:cx7="http://schemas.microsoft.com/office/drawing/2016/5/13/chartex" xmlns:cx8="http://schemas.microsoft.com/office/drawing/2016/5/14/chartex" xmlns:mc="http://schemas.openxmlformats.org/markup-compatibility/2006" xmlns:aink="http://schemas.microsoft.com/office/drawing/2016/ink" xmlns:am3d="http://schemas.microsoft.com/office/drawing/2017/model3d" xmlns:o="urn:schemas-microsoft-com:office:office" xmlns:r="http://schemas.openxmlformats.org/officeDocument/2006/relationships" xmlns:m="http://schemas.openxmlformats.org/officeDocument/2006/math" xmlns:v="urn:schemas-microsoft-com:vml" xmlns:wp14="http://schemas.microsoft.com/office/word/2010/wordprocessingDrawing" xmlns:wp="http://schemas.openxmlformats.org/drawingml/2006/wordprocessingDrawing" xmlns:w10="urn:schemas-microsoft-com:office:word" xmlns:w="http://schemas.openxmlformats.org/wordprocessingml/2006/main" xmlns:w14="http://schemas.microsoft.com/office/word/2010/wordml" xmlns:w15="http://schemas.microsoft.com/office/word/2012/wordml" xmlns:w16cid="http://schemas.microsoft.com/office/word/2016/wordml/cid" xmlns:w16se="http://schemas.microsoft.com/office/word/2015/wordml/symex" xmlns:wpg="http://schemas.microsoft.com/office/word/2010/wordprocessingGroup" xmlns:wpi="http://schemas.microsoft.com/office/word/2010/wordprocessingInk" xmlns:wne="http://schemas.microsoft.com/office/word/2006/wordml" xmlns:wps="http://schemas.microsoft.com/office/word/2010/wordprocessingShape" mc:Ignorable="w14 w15 w16se w16cid wp14">
+  <w:footnote w:type="separator" w:id="-1">
+    <w:p>
+      <w:r>
+        <w:separator/>
+      </w:r>
+    </w:p>
+  </w:footnote>
+  <w:footnote w:type="continuationSeparator" w:id="0">
+    <w:p>
+      <w:r>
+        <w:continuationSeparator/>
+      </w:r>
+    </w:p>
+  </w:footnote>
+</w:footnotes>
+</file>
+
+<file path=word/header1.xml><?xml version="1.0" encoding="utf-8"?>
+<w:hdr xmlns:wpc="http://schemas.microsoft.com/office/word/2010/wordprocessingCanvas" xmlns:cx="http://schemas.microsoft.com/office/drawing/2014/chartex" xmlns:cx1="http://schemas.microsoft.com/office/drawing/2015/9/8/chartex" xmlns:cx2="http://schemas.microsoft.com/office/drawing/2015/10/21/chartex" xmlns:cx3="http://schemas.microsoft.com/office/drawing/2016/5/9/chartex" xmlns:cx4="http://schemas.microsoft.com/office/drawing/2016/5/10/chartex" xmlns:cx5="http://schemas.microsoft.com/office/drawing/2016/5/11/chartex" xmlns:cx6="http://schemas.microsoft.com/office/drawing/2016/5/12/chartex" xmlns:cx7="http://schemas.microsoft.com/office/drawing/2016/5/13/chartex" xmlns:cx8="http://schemas.microsoft.com/office/drawing/2016/5/14/chartex" xmlns:mc="http://schemas.openxmlformats.org/markup-compatibility/2006" xmlns:aink="http://schemas.microsoft.com/office/drawing/2016/ink" xmlns:am3d="http://schemas.microsoft.com/office/drawing/2017/model3d" xmlns:o="urn:schemas-microsoft-com:office:office" xmlns:r="http://schemas.openxmlformats.org/officeDocument/2006/relationships" xmlns:m="http://schemas.openxmlformats.org/officeDocument/2006/math" xmlns:v="urn:schemas-microsoft-com:vml" xmlns:wp14="http://schemas.microsoft.com/office/word/2010/wordprocessingDrawing" xmlns:wp="http://schemas.openxmlformats.org/drawingml/2006/wordprocessingDrawing" xmlns:w10="urn:schemas-microsoft-com:office:word" xmlns:w="http://schemas.openxmlformats.org/wordprocessingml/2006/main" xmlns:w14="http://schemas.microsoft.com/office/word/2010/wordml" xmlns:w15="http://schemas.microsoft.com/office/word/2012/wordml" xmlns:w16cid="http://schemas.microsoft.com/office/word/2016/wordml/cid" xmlns:w16se="http://schemas.microsoft.com/office/word/2015/wordml/symex" xmlns:wpg="http://schemas.microsoft.com/office/word/2010/wordprocessingGroup" xmlns:wpi="http://schemas.microsoft.com/office/word/2010/wordprocessingInk" xmlns:wne="http://schemas.microsoft.com/office/word/2006/wordml" xmlns:wps="http://schemas.microsoft.com/office/word/2010/wordprocessingShape" mc:Ignorable="w14 w15 w16se w16cid wp14">
+  <w:p>
+    <w:pPr>
+      <w:pStyle w:val="Header"/>
+    </w:pPr>
+    <w:r>
+      <w:t>UX Writing Sample 2</w:t>
+    </w:r>
+  </w:p>
+  <w:p>
+    <w:pPr>
+      <w:pStyle w:val="Header"/>
+    </w:pPr>
+  </w:p>
+</w:hdr>
+</file>
+
+<file path=word/numbering.xml><?xml version="1.0" encoding="utf-8"?>
+<w:numbering xmlns:wpc="http://schemas.microsoft.com/office/word/2010/wordprocessingCanvas" xmlns:cx="http://schemas.microsoft.com/office/drawing/2014/chartex" xmlns:cx1="http://schemas.microsoft.com/office/drawing/2015/9/8/chartex" xmlns:cx2="http://schemas.microsoft.com/office/drawing/2015/10/21/chartex" xmlns:cx3="http://schemas.microsoft.com/office/drawing/2016/5/9/chartex" xmlns:cx4="http://schemas.microsoft.com/office/drawing/2016/5/10/chartex" xmlns:cx5="http://schemas.microsoft.com/office/drawing/2016/5/11/chartex" xmlns:cx6="http://schemas.microsoft.com/office/drawing/2016/5/12/chartex" xmlns:cx7="http://schemas.microsoft.com/office/drawing/2016/5/13/chartex" xmlns:cx8="http://schemas.microsoft.com/office/drawing/2016/5/14/chartex" xmlns:mc="http://schemas.openxmlformats.org/markup-compatibility/2006" xmlns:aink="http://schemas.microsoft.com/office/drawing/2016/ink" xmlns:am3d="http://schemas.microsoft.com/office/drawing/2017/model3d" xmlns:o="urn:schemas-microsoft-com:office:office" xmlns:r="http://schemas.openxmlformats.org/officeDocument/2006/relationships" xmlns:m="http://schemas.openxmlformats.org/officeDocument/2006/math" xmlns:v="urn:schemas-microsoft-com:vml" xmlns:wp14="http://schemas.microsoft.com/office/word/2010/wordprocessingDrawing" xmlns:wp="http://schemas.openxmlformats.org/drawingml/2006/wordprocessingDrawing" xmlns:w10="urn:schemas-microsoft-com:office:word" xmlns:w="http://schemas.openxmlformats.org/wordprocessingml/2006/main" xmlns:w14="http://schemas.microsoft.com/office/word/2010/wordml" xmlns:w15="http://schemas.microsoft.com/office/word/2012/wordml" xmlns:w16cid="http://schemas.microsoft.com/office/word/2016/wordml/cid" xmlns:w16se="http://schemas.microsoft.com/office/word/2015/wordml/symex" xmlns:wpg="http://schemas.microsoft.com/office/word/2010/wordprocessingGroup" xmlns:wpi="http://schemas.microsoft.com/office/word/2010/wordprocessingInk" xmlns:wne="http://schemas.microsoft.com/office/word/2006/wordml" xmlns:wps="http://schemas.microsoft.com/office/word/2010/wordprocessingShape" mc:Ignorable="w14 w15 w16se w16cid wp14">
+  <w:abstractNum w:abstractNumId="0" w15:restartNumberingAfterBreak="0">
+    <w:nsid w:val="7F855E90"/>
+    <w:multiLevelType w:val="hybridMultilevel"/>
+    <w:tmpl w:val="D2520AD6"/>
+    <w:lvl w:ilvl="0" w:tplc="0809000F">
+      <w:start w:val="1"/>
+      <w:numFmt w:val="decimal"/>
+      <w:lvlText w:val="%1."/>
+      <w:lvlJc w:val="left"/>
+      <w:pPr>
+        <w:ind w:left="720" w:hanging="360"/>
+      </w:pPr>
+      <w:rPr>
+        <w:rFonts w:hint="default"/>
+      </w:rPr>
+    </w:lvl>
+    <w:lvl w:ilvl="1" w:tplc="08090019" w:tentative="1">
+      <w:start w:val="1"/>
+      <w:numFmt w:val="lowerLetter"/>
+      <w:lvlText w:val="%2."/>
+      <w:lvlJc w:val="left"/>
+      <w:pPr>
+        <w:ind w:left="1440" w:hanging="360"/>
+      </w:pPr>
+    </w:lvl>
+    <w:lvl w:ilvl="2" w:tplc="0809001B" w:tentative="1">
+      <w:start w:val="1"/>
+      <w:numFmt w:val="lowerRoman"/>
+      <w:lvlText w:val="%3."/>
+      <w:lvlJc w:val="right"/>
+      <w:pPr>
+        <w:ind w:left="2160" w:hanging="180"/>
+      </w:pPr>
+    </w:lvl>
+    <w:lvl w:ilvl="3" w:tplc="0809000F" w:tentative="1">
+      <w:start w:val="1"/>
+      <w:numFmt w:val="decimal"/>
+      <w:lvlText w:val="%4."/>
+      <w:lvlJc w:val="left"/>
+      <w:pPr>
+        <w:ind w:left="2880" w:hanging="360"/>
+      </w:pPr>
+    </w:lvl>
+    <w:lvl w:ilvl="4" w:tplc="08090019" w:tentative="1">
+      <w:start w:val="1"/>
+      <w:numFmt w:val="lowerLetter"/>
+      <w:lvlText w:val="%5."/>
+      <w:lvlJc w:val="left"/>
+      <w:pPr>
+        <w:ind w:left="3600" w:hanging="360"/>
+      </w:pPr>
+    </w:lvl>
+    <w:lvl w:ilvl="5" w:tplc="0809001B" w:tentative="1">
+      <w:start w:val="1"/>
+      <w:numFmt w:val="lowerRoman"/>
+      <w:lvlText w:val="%6."/>
+      <w:lvlJc w:val="right"/>
+      <w:pPr>
+        <w:ind w:left="4320" w:hanging="180"/>
+      </w:pPr>
+    </w:lvl>
+    <w:lvl w:ilvl="6" w:tplc="0809000F" w:tentative="1">
+      <w:start w:val="1"/>
+      <w:numFmt w:val="decimal"/>
+      <w:lvlText w:val="%7."/>
+      <w:lvlJc w:val="left"/>
+      <w:pPr>
+        <w:ind w:left="5040" w:hanging="360"/>
+      </w:pPr>
+    </w:lvl>
+    <w:lvl w:ilvl="7" w:tplc="08090019" w:tentative="1">
+      <w:start w:val="1"/>
+      <w:numFmt w:val="lowerLetter"/>
+      <w:lvlText w:val="%8."/>
+      <w:lvlJc w:val="left"/>
+      <w:pPr>
+        <w:ind w:left="5760" w:hanging="360"/>
+      </w:pPr>
+    </w:lvl>
+    <w:lvl w:ilvl="8" w:tplc="0809001B" w:tentative="1">
+      <w:start w:val="1"/>
+      <w:numFmt w:val="lowerRoman"/>
+      <w:lvlText w:val="%9."/>
+      <w:lvlJc w:val="right"/>
+      <w:pPr>
+        <w:ind w:left="6480" w:hanging="180"/>
+      </w:pPr>
+    </w:lvl>
+  </w:abstractNum>
+  <w:num w:numId="1">
+    <w:abstractNumId w:val="0"/>
+  </w:num>
+</w:numbering>
 </file>
 
 <file path=word/styles.xml><?xml version="1.0" encoding="utf-8"?>
@@ -1165,6 +1364,59 @@
       <w:shd w:val="clear" w:color="auto" w:fill="E1DFDD"/>
     </w:rPr>
   </w:style>
+  <w:style w:type="paragraph" w:styleId="Header">
+    <w:name w:val="header"/>
+    <w:basedOn w:val="Normal"/>
+    <w:link w:val="HeaderChar"/>
+    <w:uiPriority w:val="99"/>
+    <w:unhideWhenUsed/>
+    <w:rsid w:val="00250D68"/>
+    <w:pPr>
+      <w:tabs>
+        <w:tab w:val="center" w:pos="4513"/>
+        <w:tab w:val="right" w:pos="9026"/>
+      </w:tabs>
+    </w:pPr>
+  </w:style>
+  <w:style w:type="character" w:customStyle="1" w:styleId="HeaderChar">
+    <w:name w:val="Header Char"/>
+    <w:basedOn w:val="DefaultParagraphFont"/>
+    <w:link w:val="Header"/>
+    <w:uiPriority w:val="99"/>
+    <w:rsid w:val="00250D68"/>
+  </w:style>
+  <w:style w:type="paragraph" w:styleId="Footer">
+    <w:name w:val="footer"/>
+    <w:basedOn w:val="Normal"/>
+    <w:link w:val="FooterChar"/>
+    <w:uiPriority w:val="99"/>
+    <w:unhideWhenUsed/>
+    <w:rsid w:val="00250D68"/>
+    <w:pPr>
+      <w:tabs>
+        <w:tab w:val="center" w:pos="4513"/>
+        <w:tab w:val="right" w:pos="9026"/>
+      </w:tabs>
+    </w:pPr>
+  </w:style>
+  <w:style w:type="character" w:customStyle="1" w:styleId="FooterChar">
+    <w:name w:val="Footer Char"/>
+    <w:basedOn w:val="DefaultParagraphFont"/>
+    <w:link w:val="Footer"/>
+    <w:uiPriority w:val="99"/>
+    <w:rsid w:val="00250D68"/>
+  </w:style>
+  <w:style w:type="paragraph" w:styleId="ListParagraph">
+    <w:name w:val="List Paragraph"/>
+    <w:basedOn w:val="Normal"/>
+    <w:uiPriority w:val="34"/>
+    <w:qFormat/>
+    <w:rsid w:val="00250D68"/>
+    <w:pPr>
+      <w:ind w:left="720"/>
+      <w:contextualSpacing/>
+    </w:pPr>
+  </w:style>
 </w:styles>
 </file>
 
